--- a/fuentes/CFA_05_123500.docx
+++ b/fuentes/CFA_05_123500.docx
@@ -48920,7 +48920,7 @@
 </file>
 
 <file path=customXml/itemProps2.xml><?xml version="1.0" encoding="utf-8"?>
-<ds:datastoreItem xmlns:ds="http://schemas.openxmlformats.org/officeDocument/2006/customXml" ds:itemID="{0D77123C-CCAB-4D87-9070-13B32056FBF3}"/>
+<ds:datastoreItem xmlns:ds="http://schemas.openxmlformats.org/officeDocument/2006/customXml" ds:itemID="{FF7A912A-7B33-4131-8159-2835EC9BCFB4}"/>
 </file>
 
 <file path=customXml/itemProps3.xml><?xml version="1.0" encoding="utf-8"?>
